--- a/总结.docx
+++ b/总结.docx
@@ -613,12 +613,21 @@
           <w:szCs w:val="15"/>
         </w:rPr>
       </w:pPr>
-      <w:r>
-        <w:rPr>
-          <w:rFonts w:hint="eastAsia"/>
-          <w:sz w:val="15"/>
-          <w:szCs w:val="15"/>
-        </w:rPr>
+    </w:p>
+    <w:p>
+      <w:pPr>
+        <w:rPr>
+          <w:sz w:val="15"/>
+          <w:szCs w:val="15"/>
+        </w:rPr>
+      </w:pPr>
+      <w:r>
+        <w:rPr>
+          <w:rFonts w:hint="eastAsia"/>
+          <w:sz w:val="15"/>
+          <w:szCs w:val="15"/>
+        </w:rPr>
+        <w:lastRenderedPageBreak/>
         <w:t>Mybatis和数据库类型的对应</w:t>
       </w:r>
     </w:p>
@@ -635,7 +644,6 @@
           <w:sz w:val="15"/>
           <w:szCs w:val="15"/>
         </w:rPr>
-        <w:lastRenderedPageBreak/>
         <w:drawing>
           <wp:inline distT="0" distB="0" distL="114300" distR="114300">
             <wp:extent cx="5273040" cy="7485380"/>
@@ -4771,6 +4779,8 @@
           <w:szCs w:val="15"/>
         </w:rPr>
       </w:pPr>
+      <w:bookmarkStart w:id="0" w:name="_GoBack"/>
+      <w:bookmarkEnd w:id="0"/>
       <w:r>
         <w:rPr>
           <w:noProof/>
@@ -4778,9 +4788,17 @@
           <w:szCs w:val="15"/>
         </w:rPr>
         <w:drawing>
-          <wp:inline distT="0" distB="0" distL="0" distR="0" wp14:anchorId="2F5AA4B6" wp14:editId="6089C799">
+          <wp:anchor distT="0" distB="0" distL="114300" distR="114300" simplePos="0" relativeHeight="251658240" behindDoc="0" locked="0" layoutInCell="1" allowOverlap="1">
+            <wp:simplePos x="1143000" y="3129280"/>
+            <wp:positionH relativeFrom="column">
+              <wp:align>left</wp:align>
+            </wp:positionH>
+            <wp:positionV relativeFrom="paragraph">
+              <wp:align>top</wp:align>
+            </wp:positionV>
             <wp:extent cx="2942857" cy="523810"/>
             <wp:effectExtent l="0" t="0" r="0" b="0"/>
+            <wp:wrapSquare wrapText="bothSides"/>
             <wp:docPr id="30" name="图片 30"/>
             <wp:cNvGraphicFramePr>
               <a:graphicFrameLocks xmlns:a="http://schemas.openxmlformats.org/drawingml/2006/main" noChangeAspect="1"/>
@@ -4793,7 +4811,13 @@
                     <pic:cNvPicPr/>
                   </pic:nvPicPr>
                   <pic:blipFill>
-                    <a:blip r:embed="rId40"/>
+                    <a:blip r:embed="rId40">
+                      <a:extLst>
+                        <a:ext uri="{28A0092B-C50C-407E-A947-70E740481C1C}">
+                          <a14:useLocalDpi xmlns:a14="http://schemas.microsoft.com/office/drawing/2010/main" val="0"/>
+                        </a:ext>
+                      </a:extLst>
+                    </a:blip>
                     <a:stretch>
                       <a:fillRect/>
                     </a:stretch>
@@ -4810,8 +4834,15 @@
                 </pic:pic>
               </a:graphicData>
             </a:graphic>
-          </wp:inline>
+          </wp:anchor>
         </w:drawing>
+      </w:r>
+      <w:r>
+        <w:rPr>
+          <w:sz w:val="15"/>
+          <w:szCs w:val="15"/>
+        </w:rPr>
+        <w:br w:type="textWrapping" w:clear="all"/>
       </w:r>
     </w:p>
     <w:p>
@@ -8060,7 +8091,7 @@
         </w:rPr>
         <w:t xml:space="preserve">AnnotationUtil.findAnnotation(method, </w:t>
       </w:r>
-      <w:bookmarkStart w:id="0" w:name="_Hlk523498667"/>
+      <w:bookmarkStart w:id="1" w:name="_Hlk523498667"/>
       <w:r>
         <w:rPr>
           <w:sz w:val="15"/>
@@ -8069,7 +8100,7 @@
         </w:rPr>
         <w:t>DataSource.class</w:t>
       </w:r>
-      <w:bookmarkEnd w:id="0"/>
+      <w:bookmarkEnd w:id="1"/>
       <w:r>
         <w:rPr>
           <w:sz w:val="15"/>
@@ -8239,6 +8270,14 @@
         </w:rPr>
         <w:t>中</w:t>
       </w:r>
+    </w:p>
+    <w:p>
+      <w:pPr>
+        <w:rPr>
+          <w:sz w:val="15"/>
+          <w:szCs w:val="15"/>
+        </w:rPr>
+      </w:pPr>
       <w:r>
         <w:rPr>
           <w:noProof/>
@@ -9141,6 +9180,7 @@
       </w:pPr>
       <w:r>
         <w:rPr>
+          <w:color w:val="FF0000"/>
           <w:sz w:val="15"/>
           <w:szCs w:val="15"/>
         </w:rPr>
@@ -9285,7 +9325,6 @@
     <w:p>
       <w:pPr>
         <w:rPr>
-          <w:rFonts w:hint="eastAsia"/>
           <w:sz w:val="15"/>
           <w:szCs w:val="15"/>
         </w:rPr>
@@ -9442,8 +9481,6 @@
           <w:szCs w:val="15"/>
         </w:rPr>
       </w:pPr>
-      <w:bookmarkStart w:id="1" w:name="_GoBack"/>
-      <w:bookmarkEnd w:id="1"/>
       <w:r>
         <w:rPr>
           <w:sz w:val="15"/>
@@ -10006,7 +10043,6 @@
           <w:tab w:val="left" w:pos="650"/>
         </w:tabs>
         <w:rPr>
-          <w:rFonts w:hint="eastAsia"/>
           <w:sz w:val="15"/>
           <w:szCs w:val="15"/>
         </w:rPr>
@@ -10026,6 +10062,363 @@
         </w:rPr>
         <w:t>soa在含义上类似</w:t>
       </w:r>
+    </w:p>
+    <w:p>
+      <w:pPr>
+        <w:tabs>
+          <w:tab w:val="left" w:pos="650"/>
+        </w:tabs>
+        <w:rPr>
+          <w:sz w:val="15"/>
+          <w:szCs w:val="15"/>
+        </w:rPr>
+      </w:pPr>
+      <w:r>
+        <w:rPr>
+          <w:rFonts w:hint="eastAsia"/>
+          <w:sz w:val="15"/>
+          <w:szCs w:val="15"/>
+        </w:rPr>
+        <w:lastRenderedPageBreak/>
+        <w:t>获取</w:t>
+      </w:r>
+      <w:r>
+        <w:rPr>
+          <w:sz w:val="15"/>
+          <w:szCs w:val="15"/>
+        </w:rPr>
+        <w:t>Class对象：</w:t>
+      </w:r>
+    </w:p>
+    <w:p>
+      <w:pPr>
+        <w:tabs>
+          <w:tab w:val="left" w:pos="650"/>
+        </w:tabs>
+        <w:rPr>
+          <w:sz w:val="15"/>
+          <w:szCs w:val="15"/>
+        </w:rPr>
+      </w:pPr>
+      <w:r>
+        <w:rPr>
+          <w:sz w:val="15"/>
+          <w:szCs w:val="15"/>
+        </w:rPr>
+        <w:tab/>
+        <w:t>类名.getClass</w:t>
+      </w:r>
+    </w:p>
+    <w:p>
+      <w:pPr>
+        <w:tabs>
+          <w:tab w:val="left" w:pos="650"/>
+        </w:tabs>
+        <w:rPr>
+          <w:sz w:val="15"/>
+          <w:szCs w:val="15"/>
+        </w:rPr>
+      </w:pPr>
+      <w:r>
+        <w:rPr>
+          <w:sz w:val="15"/>
+          <w:szCs w:val="15"/>
+        </w:rPr>
+        <w:tab/>
+        <w:t>对象.class</w:t>
+      </w:r>
+    </w:p>
+    <w:p>
+      <w:pPr>
+        <w:tabs>
+          <w:tab w:val="left" w:pos="650"/>
+        </w:tabs>
+        <w:rPr>
+          <w:sz w:val="15"/>
+          <w:szCs w:val="15"/>
+        </w:rPr>
+      </w:pPr>
+      <w:r>
+        <w:rPr>
+          <w:sz w:val="15"/>
+          <w:szCs w:val="15"/>
+        </w:rPr>
+        <w:tab/>
+        <w:t>Class.forName()</w:t>
+      </w:r>
+    </w:p>
+    <w:p>
+      <w:pPr>
+        <w:tabs>
+          <w:tab w:val="left" w:pos="650"/>
+        </w:tabs>
+        <w:rPr>
+          <w:sz w:val="15"/>
+          <w:szCs w:val="15"/>
+        </w:rPr>
+      </w:pPr>
+      <w:r>
+        <w:rPr>
+          <w:rFonts w:hint="eastAsia"/>
+          <w:sz w:val="15"/>
+          <w:szCs w:val="15"/>
+        </w:rPr>
+        <w:t>获取实例对象：</w:t>
+      </w:r>
+    </w:p>
+    <w:p>
+      <w:pPr>
+        <w:tabs>
+          <w:tab w:val="left" w:pos="650"/>
+        </w:tabs>
+        <w:rPr>
+          <w:sz w:val="15"/>
+          <w:szCs w:val="15"/>
+        </w:rPr>
+      </w:pPr>
+      <w:r>
+        <w:rPr>
+          <w:sz w:val="15"/>
+          <w:szCs w:val="15"/>
+        </w:rPr>
+        <w:tab/>
+        <w:t>new</w:t>
+      </w:r>
+    </w:p>
+    <w:p>
+      <w:pPr>
+        <w:tabs>
+          <w:tab w:val="left" w:pos="650"/>
+        </w:tabs>
+        <w:rPr>
+          <w:sz w:val="15"/>
+          <w:szCs w:val="15"/>
+        </w:rPr>
+      </w:pPr>
+      <w:r>
+        <w:rPr>
+          <w:sz w:val="15"/>
+          <w:szCs w:val="15"/>
+        </w:rPr>
+        <w:tab/>
+        <w:t>clone</w:t>
+      </w:r>
+    </w:p>
+    <w:p>
+      <w:pPr>
+        <w:tabs>
+          <w:tab w:val="left" w:pos="650"/>
+        </w:tabs>
+        <w:rPr>
+          <w:sz w:val="15"/>
+          <w:szCs w:val="15"/>
+        </w:rPr>
+      </w:pPr>
+      <w:r>
+        <w:rPr>
+          <w:sz w:val="15"/>
+          <w:szCs w:val="15"/>
+        </w:rPr>
+        <w:tab/>
+        <w:t>反射</w:t>
+      </w:r>
+    </w:p>
+    <w:p>
+      <w:pPr>
+        <w:tabs>
+          <w:tab w:val="left" w:pos="650"/>
+        </w:tabs>
+        <w:rPr>
+          <w:sz w:val="15"/>
+          <w:szCs w:val="15"/>
+        </w:rPr>
+      </w:pPr>
+      <w:r>
+        <w:rPr>
+          <w:sz w:val="15"/>
+          <w:szCs w:val="15"/>
+        </w:rPr>
+        <w:tab/>
+        <w:t>序列化</w:t>
+      </w:r>
+    </w:p>
+    <w:p>
+      <w:pPr>
+        <w:tabs>
+          <w:tab w:val="left" w:pos="650"/>
+        </w:tabs>
+        <w:rPr>
+          <w:sz w:val="15"/>
+          <w:szCs w:val="15"/>
+        </w:rPr>
+      </w:pPr>
+    </w:p>
+    <w:p>
+      <w:pPr>
+        <w:tabs>
+          <w:tab w:val="left" w:pos="650"/>
+        </w:tabs>
+        <w:rPr>
+          <w:sz w:val="15"/>
+          <w:szCs w:val="15"/>
+        </w:rPr>
+      </w:pPr>
+      <w:r>
+        <w:rPr>
+          <w:sz w:val="15"/>
+          <w:szCs w:val="15"/>
+        </w:rPr>
+        <w:t>AOP动态代理实现</w:t>
+      </w:r>
+      <w:r>
+        <w:rPr>
+          <w:rFonts w:hint="eastAsia"/>
+          <w:sz w:val="15"/>
+          <w:szCs w:val="15"/>
+        </w:rPr>
+        <w:t>，</w:t>
+      </w:r>
+      <w:r>
+        <w:rPr>
+          <w:sz w:val="15"/>
+          <w:szCs w:val="15"/>
+        </w:rPr>
+        <w:t>如果代理是接口实现</w:t>
+      </w:r>
+      <w:r>
+        <w:rPr>
+          <w:rFonts w:hint="eastAsia"/>
+          <w:sz w:val="15"/>
+          <w:szCs w:val="15"/>
+        </w:rPr>
+        <w:t>，</w:t>
+      </w:r>
+      <w:r>
+        <w:rPr>
+          <w:sz w:val="15"/>
+          <w:szCs w:val="15"/>
+        </w:rPr>
+        <w:t>可以通过</w:t>
+      </w:r>
+      <w:r>
+        <w:rPr>
+          <w:sz w:val="15"/>
+          <w:szCs w:val="15"/>
+        </w:rPr>
+        <w:t>proxy-target-class</w:t>
+      </w:r>
+      <w:r>
+        <w:rPr>
+          <w:sz w:val="15"/>
+          <w:szCs w:val="15"/>
+        </w:rPr>
+        <w:t>=false</w:t>
+      </w:r>
+      <w:r>
+        <w:rPr>
+          <w:rFonts w:hint="eastAsia"/>
+          <w:sz w:val="15"/>
+          <w:szCs w:val="15"/>
+        </w:rPr>
+        <w:t>/</w:t>
+      </w:r>
+      <w:r>
+        <w:rPr>
+          <w:sz w:val="15"/>
+          <w:szCs w:val="15"/>
+        </w:rPr>
+        <w:t>true指定是使用JDK(false)还是Cglib(true)</w:t>
+      </w:r>
+      <w:r>
+        <w:rPr>
+          <w:sz w:val="15"/>
+          <w:szCs w:val="15"/>
+        </w:rPr>
+        <w:t>[默认false]</w:t>
+      </w:r>
+      <w:r>
+        <w:rPr>
+          <w:rFonts w:hint="eastAsia"/>
+          <w:sz w:val="15"/>
+          <w:szCs w:val="15"/>
+        </w:rPr>
+        <w:t>，</w:t>
+      </w:r>
+      <w:r>
+        <w:rPr>
+          <w:sz w:val="15"/>
+          <w:szCs w:val="15"/>
+        </w:rPr>
+        <w:t>但是当代理不是接口实现</w:t>
+      </w:r>
+      <w:r>
+        <w:rPr>
+          <w:rFonts w:hint="eastAsia"/>
+          <w:sz w:val="15"/>
+          <w:szCs w:val="15"/>
+        </w:rPr>
+        <w:t>，</w:t>
+      </w:r>
+      <w:r>
+        <w:rPr>
+          <w:sz w:val="15"/>
+          <w:szCs w:val="15"/>
+        </w:rPr>
+        <w:t>那么spring会默认使用cglib</w:t>
+      </w:r>
+    </w:p>
+    <w:p>
+      <w:pPr>
+        <w:tabs>
+          <w:tab w:val="left" w:pos="650"/>
+        </w:tabs>
+        <w:rPr>
+          <w:color w:val="FF0000"/>
+          <w:sz w:val="15"/>
+          <w:szCs w:val="15"/>
+        </w:rPr>
+      </w:pPr>
+      <w:r>
+        <w:rPr>
+          <w:color w:val="FF0000"/>
+          <w:sz w:val="15"/>
+          <w:szCs w:val="15"/>
+        </w:rPr>
+        <w:t>Spring会动态匹配代理模式</w:t>
+      </w:r>
+    </w:p>
+    <w:p>
+      <w:pPr>
+        <w:tabs>
+          <w:tab w:val="left" w:pos="650"/>
+        </w:tabs>
+        <w:rPr>
+          <w:sz w:val="15"/>
+          <w:szCs w:val="15"/>
+        </w:rPr>
+      </w:pPr>
+    </w:p>
+    <w:p>
+      <w:pPr>
+        <w:tabs>
+          <w:tab w:val="left" w:pos="650"/>
+        </w:tabs>
+        <w:rPr>
+          <w:sz w:val="15"/>
+          <w:szCs w:val="15"/>
+        </w:rPr>
+      </w:pPr>
+    </w:p>
+    <w:p>
+      <w:pPr>
+        <w:tabs>
+          <w:tab w:val="left" w:pos="650"/>
+        </w:tabs>
+        <w:rPr>
+          <w:sz w:val="15"/>
+          <w:szCs w:val="15"/>
+        </w:rPr>
+      </w:pPr>
     </w:p>
     <w:sectPr>
       <w:pgSz w:w="11906" w:h="16838"/>
@@ -10894,7 +11287,7 @@
 </file>
 
 <file path=customXml/itemProps2.xml><?xml version="1.0" encoding="utf-8"?>
-<ds:datastoreItem xmlns:ds="http://schemas.openxmlformats.org/officeDocument/2006/customXml" ds:itemID="{7DD7CE88-DB3B-4128-8A9B-92E8B2F8E4F2}">
+<ds:datastoreItem xmlns:ds="http://schemas.openxmlformats.org/officeDocument/2006/customXml" ds:itemID="{C1F7E66A-33B5-42D6-BD60-7204CFD8F941}">
   <ds:schemaRefs>
     <ds:schemaRef ds:uri="http://schemas.openxmlformats.org/officeDocument/2006/bibliography"/>
   </ds:schemaRefs>
